--- a/Aufgabenblätter/word/CharCodes.docx
+++ b/Aufgabenblätter/word/CharCodes.docx
@@ -403,7 +403,16 @@
           <w:sz w:val="16"/>
           <w:szCs w:val="16"/>
         </w:rPr>
-        <w:t xml:space="preserve">*   *   ***   *      *   *  ****   ****   * ***  *****    *       *   **     *      *   *  * * *  *   *  </w:t>
+        <w:t>*   *  *</w:t>
+      </w:r>
+      <w:bookmarkStart w:id="0" w:name="_GoBack"/>
+      <w:bookmarkEnd w:id="0"/>
+      <w:r>
+        <w:rPr>
+          <w:sz w:val="16"/>
+          <w:szCs w:val="16"/>
+        </w:rPr>
+        <w:t xml:space="preserve">***   *      *   *  ****   ****   * ***  *****    *       *   **     *      *   *  * * *  *   *  </w:t>
       </w:r>
     </w:p>
     <w:p>
@@ -533,12 +542,14 @@
         <w:rPr>
           <w:sz w:val="16"/>
           <w:szCs w:val="16"/>
-        </w:rPr>
-      </w:pPr>
-      <w:r>
-        <w:rPr>
-          <w:sz w:val="16"/>
-          <w:szCs w:val="16"/>
+          <w:lang w:val="en-US"/>
+        </w:rPr>
+      </w:pPr>
+      <w:r>
+        <w:rPr>
+          <w:sz w:val="16"/>
+          <w:szCs w:val="16"/>
+          <w:lang w:val="en-US"/>
         </w:rPr>
         <w:t xml:space="preserve">A   A  B   B  C   C  D  D   E      F      G      H   H    I       J   K  K   L      MM MM  N   N  O   O  </w:t>
       </w:r>
@@ -550,12 +561,14 @@
         <w:rPr>
           <w:sz w:val="16"/>
           <w:szCs w:val="16"/>
-        </w:rPr>
-      </w:pPr>
-      <w:r>
-        <w:rPr>
-          <w:sz w:val="16"/>
-          <w:szCs w:val="16"/>
+          <w:lang w:val="en-US"/>
+        </w:rPr>
+      </w:pPr>
+      <w:r>
+        <w:rPr>
+          <w:sz w:val="16"/>
+          <w:szCs w:val="16"/>
+          <w:lang w:val="en-US"/>
         </w:rPr>
         <w:t xml:space="preserve">A   A  B   B  C      D   D  E      F      G      H   H    I       J   K K    L      M M M  NN  N  O   O  </w:t>
       </w:r>
@@ -567,12 +580,14 @@
         <w:rPr>
           <w:sz w:val="16"/>
           <w:szCs w:val="16"/>
-        </w:rPr>
-      </w:pPr>
-      <w:r>
-        <w:rPr>
-          <w:sz w:val="16"/>
-          <w:szCs w:val="16"/>
+          <w:lang w:val="en-US"/>
+        </w:rPr>
+      </w:pPr>
+      <w:r>
+        <w:rPr>
+          <w:sz w:val="16"/>
+          <w:szCs w:val="16"/>
+          <w:lang w:val="en-US"/>
         </w:rPr>
         <w:t xml:space="preserve">A   A   BBB   C      D   D  EEEE   FFFF   G GGG  HHHHH    I       J   KK     L      M   M  N N N  O   O  </w:t>
       </w:r>
@@ -584,12 +599,14 @@
         <w:rPr>
           <w:sz w:val="16"/>
           <w:szCs w:val="16"/>
-        </w:rPr>
-      </w:pPr>
-      <w:r>
-        <w:rPr>
-          <w:sz w:val="16"/>
-          <w:szCs w:val="16"/>
+          <w:lang w:val="en-US"/>
+        </w:rPr>
+      </w:pPr>
+      <w:r>
+        <w:rPr>
+          <w:sz w:val="16"/>
+          <w:szCs w:val="16"/>
+          <w:lang w:val="en-US"/>
         </w:rPr>
         <w:t xml:space="preserve">AAAAA  B   B  C      D   D  E      F      G   G  H   H    I       J   KK     L      M   M  N  NN  O   O  </w:t>
       </w:r>
@@ -601,12 +618,14 @@
         <w:rPr>
           <w:sz w:val="16"/>
           <w:szCs w:val="16"/>
-        </w:rPr>
-      </w:pPr>
-      <w:r>
-        <w:rPr>
-          <w:sz w:val="16"/>
-          <w:szCs w:val="16"/>
+          <w:lang w:val="en-US"/>
+        </w:rPr>
+      </w:pPr>
+      <w:r>
+        <w:rPr>
+          <w:sz w:val="16"/>
+          <w:szCs w:val="16"/>
+          <w:lang w:val="en-US"/>
         </w:rPr>
         <w:t xml:space="preserve">A   A  B   B  C   C  D  D   E      F      G   G  H   H    I    J  J   K  K   L      M   M  N   N  O   O  </w:t>
       </w:r>
@@ -618,12 +637,14 @@
         <w:rPr>
           <w:sz w:val="16"/>
           <w:szCs w:val="16"/>
-        </w:rPr>
-      </w:pPr>
-      <w:r>
-        <w:rPr>
-          <w:sz w:val="16"/>
-          <w:szCs w:val="16"/>
+          <w:lang w:val="en-US"/>
+        </w:rPr>
+      </w:pPr>
+      <w:r>
+        <w:rPr>
+          <w:sz w:val="16"/>
+          <w:szCs w:val="16"/>
+          <w:lang w:val="en-US"/>
         </w:rPr>
         <w:t xml:space="preserve">A   A  BBBB    CCC   DDD    EEEEE  F       GGGG  H   H   III    JJ    K   K  LLLLL  M   M  N   N   OOO   </w:t>
       </w:r>
@@ -949,8 +970,6 @@
         </w:rPr>
         <w:t xml:space="preserve"> ist im Unicode 0x00b7.</w:t>
       </w:r>
-      <w:bookmarkStart w:id="0" w:name="_GoBack"/>
-      <w:bookmarkEnd w:id="0"/>
     </w:p>
     <w:p>
       <w:pPr>
@@ -959,12 +978,14 @@
         <w:rPr>
           <w:sz w:val="32"/>
           <w:szCs w:val="32"/>
+          <w:lang w:val="en-US"/>
         </w:rPr>
       </w:pPr>
       <w:r>
         <w:rPr>
           <w:sz w:val="32"/>
           <w:szCs w:val="32"/>
+          <w:lang w:val="en-US"/>
         </w:rPr>
         <w:t xml:space="preserve">••  •·  •·  ·•      ••  •·  ••  ••  •·  •·  ·•  ••  </w:t>
       </w:r>
@@ -976,12 +997,14 @@
         <w:rPr>
           <w:sz w:val="32"/>
           <w:szCs w:val="32"/>
+          <w:lang w:val="en-US"/>
         </w:rPr>
       </w:pPr>
       <w:r>
         <w:rPr>
           <w:sz w:val="32"/>
           <w:szCs w:val="32"/>
+          <w:lang w:val="en-US"/>
         </w:rPr>
         <w:t xml:space="preserve">·•  ••  •·  ••      ··  ··  ·•  ·•  ••  ·•  •·  ··  </w:t>
       </w:r>
@@ -993,12 +1016,14 @@
         <w:rPr>
           <w:sz w:val="32"/>
           <w:szCs w:val="32"/>
+          <w:lang w:val="en-US"/>
         </w:rPr>
       </w:pPr>
       <w:r>
         <w:rPr>
           <w:sz w:val="32"/>
           <w:szCs w:val="32"/>
+          <w:lang w:val="en-US"/>
         </w:rPr>
         <w:t xml:space="preserve">··  ··  ··  ·•      •·  ··  •·  •·  ··  ··  ··  •·  </w:t>
       </w:r>
@@ -1010,12 +1035,14 @@
         <w:rPr>
           <w:sz w:val="32"/>
           <w:szCs w:val="32"/>
+          <w:lang w:val="en-US"/>
         </w:rPr>
       </w:pPr>
       <w:r>
         <w:rPr>
           <w:sz w:val="32"/>
           <w:szCs w:val="32"/>
+          <w:lang w:val="en-US"/>
         </w:rPr>
         <w:t xml:space="preserve">d   h   b   w       m   a   n   n   h   e   i   m   </w:t>
       </w:r>
